--- a/Dokumentáció.docx
+++ b/Dokumentáció.docx
@@ -5369,6 +5369,264 @@
     </w:p>
     <w:p>
       <w:pPr>
+        <w:pStyle w:val="Listaszerbekezds"/>
+        <w:numPr>
+          <w:ilvl w:val="0"/>
+          <w:numId w:val="16"/>
+        </w:numPr>
+        <w:rPr>
+          <w:sz w:val="20"/>
+          <w:szCs w:val="20"/>
+          <w:lang w:val="hu-HU"/>
+        </w:rPr>
+      </w:pPr>
+      <w:r>
+        <w:rPr>
+          <w:sz w:val="20"/>
+          <w:szCs w:val="20"/>
+          <w:lang w:val="hu-HU"/>
+        </w:rPr>
+        <w:t>PlayerCharacterController</w:t>
+      </w:r>
+      <w:r>
+        <w:rPr>
+          <w:sz w:val="20"/>
+          <w:szCs w:val="20"/>
+          <w:lang w:val="hu-HU"/>
+        </w:rPr>
+        <w:t>(): A konstruktor beállítja az attribútumokat.</w:t>
+      </w:r>
+    </w:p>
+    <w:p>
+      <w:pPr>
+        <w:pStyle w:val="Listaszerbekezds"/>
+        <w:numPr>
+          <w:ilvl w:val="1"/>
+          <w:numId w:val="16"/>
+        </w:numPr>
+        <w:rPr>
+          <w:sz w:val="20"/>
+          <w:szCs w:val="20"/>
+          <w:lang w:val="hu-HU"/>
+        </w:rPr>
+      </w:pPr>
+      <w:r>
+        <w:rPr>
+          <w:sz w:val="20"/>
+          <w:szCs w:val="20"/>
+          <w:lang w:val="hu-HU"/>
+        </w:rPr>
+        <w:t>PlayerCharacter character</w:t>
+      </w:r>
+      <w:r>
+        <w:rPr>
+          <w:sz w:val="20"/>
+          <w:szCs w:val="20"/>
+          <w:lang w:val="hu-HU"/>
+        </w:rPr>
+        <w:t>:</w:t>
+      </w:r>
+      <w:r>
+        <w:rPr>
+          <w:sz w:val="20"/>
+          <w:szCs w:val="20"/>
+          <w:lang w:val="hu-HU"/>
+        </w:rPr>
+        <w:t xml:space="preserve"> Az </w:t>
+      </w:r>
+      <w:r>
+        <w:rPr>
+          <w:sz w:val="20"/>
+          <w:szCs w:val="20"/>
+          <w:lang w:val="hu-HU"/>
+        </w:rPr>
+        <w:t>játékos</w:t>
+      </w:r>
+      <w:r>
+        <w:rPr>
+          <w:sz w:val="20"/>
+          <w:szCs w:val="20"/>
+          <w:lang w:val="hu-HU"/>
+        </w:rPr>
+        <w:t>, amihez a kontroller tartozik.</w:t>
+      </w:r>
+    </w:p>
+    <w:p>
+      <w:pPr>
+        <w:pStyle w:val="Listaszerbekezds"/>
+        <w:numPr>
+          <w:ilvl w:val="0"/>
+          <w:numId w:val="16"/>
+        </w:numPr>
+        <w:rPr>
+          <w:sz w:val="20"/>
+          <w:szCs w:val="20"/>
+          <w:lang w:val="hu-HU"/>
+        </w:rPr>
+      </w:pPr>
+      <w:r>
+        <w:rPr>
+          <w:sz w:val="20"/>
+          <w:szCs w:val="20"/>
+          <w:lang w:val="hu-HU"/>
+        </w:rPr>
+        <w:t xml:space="preserve">Update(): Frissíti a </w:t>
+      </w:r>
+      <w:r>
+        <w:rPr>
+          <w:sz w:val="20"/>
+          <w:szCs w:val="20"/>
+          <w:lang w:val="hu-HU"/>
+        </w:rPr>
+        <w:t>kontrollert</w:t>
+      </w:r>
+      <w:r>
+        <w:rPr>
+          <w:sz w:val="20"/>
+          <w:szCs w:val="20"/>
+          <w:lang w:val="hu-HU"/>
+        </w:rPr>
+        <w:t>.</w:t>
+      </w:r>
+    </w:p>
+    <w:p>
+      <w:pPr>
+        <w:pStyle w:val="Listaszerbekezds"/>
+        <w:numPr>
+          <w:ilvl w:val="1"/>
+          <w:numId w:val="16"/>
+        </w:numPr>
+        <w:rPr>
+          <w:sz w:val="20"/>
+          <w:szCs w:val="20"/>
+          <w:lang w:val="hu-HU"/>
+        </w:rPr>
+      </w:pPr>
+      <w:r>
+        <w:rPr>
+          <w:sz w:val="20"/>
+          <w:szCs w:val="20"/>
+          <w:lang w:val="hu-HU"/>
+        </w:rPr>
+        <w:t>GameTime gameTime</w:t>
+      </w:r>
+      <w:r>
+        <w:rPr>
+          <w:sz w:val="20"/>
+          <w:szCs w:val="20"/>
+          <w:lang w:val="hu-HU"/>
+        </w:rPr>
+        <w:t>:</w:t>
+      </w:r>
+      <w:r>
+        <w:rPr>
+          <w:sz w:val="20"/>
+          <w:szCs w:val="20"/>
+          <w:lang w:val="hu-HU"/>
+        </w:rPr>
+        <w:t xml:space="preserve"> Ez a paraméter tartalmazza az előző hívás óta eltelt időt és a játék kezdete óta eltelt időt.</w:t>
+      </w:r>
+    </w:p>
+    <w:p>
+      <w:pPr>
+        <w:pStyle w:val="Listaszerbekezds"/>
+        <w:numPr>
+          <w:ilvl w:val="0"/>
+          <w:numId w:val="16"/>
+        </w:numPr>
+        <w:rPr>
+          <w:sz w:val="20"/>
+          <w:szCs w:val="20"/>
+          <w:lang w:val="hu-HU"/>
+        </w:rPr>
+      </w:pPr>
+      <w:r>
+        <w:rPr>
+          <w:sz w:val="20"/>
+          <w:szCs w:val="20"/>
+          <w:lang w:val="hu-HU"/>
+        </w:rPr>
+        <w:t xml:space="preserve">Draw(): Kirajzolja a </w:t>
+      </w:r>
+      <w:r>
+        <w:rPr>
+          <w:sz w:val="20"/>
+          <w:szCs w:val="20"/>
+          <w:lang w:val="hu-HU"/>
+        </w:rPr>
+        <w:t>kontrollerhez tartozó karaktert</w:t>
+      </w:r>
+      <w:r>
+        <w:rPr>
+          <w:sz w:val="20"/>
+          <w:szCs w:val="20"/>
+          <w:lang w:val="hu-HU"/>
+        </w:rPr>
+        <w:t>.</w:t>
+      </w:r>
+    </w:p>
+    <w:p>
+      <w:pPr>
+        <w:pStyle w:val="Listaszerbekezds"/>
+        <w:numPr>
+          <w:ilvl w:val="1"/>
+          <w:numId w:val="16"/>
+        </w:numPr>
+        <w:rPr>
+          <w:sz w:val="20"/>
+          <w:szCs w:val="20"/>
+          <w:lang w:val="hu-HU"/>
+        </w:rPr>
+      </w:pPr>
+      <w:r>
+        <w:rPr>
+          <w:sz w:val="20"/>
+          <w:szCs w:val="20"/>
+          <w:lang w:val="hu-HU"/>
+        </w:rPr>
+        <w:t>SpriteBatch spriteBatch: A SpriteBatch, amin a rajzolás történik.</w:t>
+      </w:r>
+    </w:p>
+    <w:p>
+      <w:pPr>
+        <w:pStyle w:val="Listaszerbekezds"/>
+        <w:numPr>
+          <w:ilvl w:val="1"/>
+          <w:numId w:val="16"/>
+        </w:numPr>
+        <w:rPr>
+          <w:sz w:val="20"/>
+          <w:szCs w:val="20"/>
+          <w:lang w:val="hu-HU"/>
+        </w:rPr>
+      </w:pPr>
+      <w:r>
+        <w:rPr>
+          <w:sz w:val="20"/>
+          <w:szCs w:val="20"/>
+          <w:lang w:val="hu-HU"/>
+        </w:rPr>
+        <w:t>GameTime gameTime</w:t>
+      </w:r>
+      <w:r>
+        <w:rPr>
+          <w:sz w:val="20"/>
+          <w:szCs w:val="20"/>
+          <w:lang w:val="hu-HU"/>
+        </w:rPr>
+        <w:t>:</w:t>
+      </w:r>
+      <w:r>
+        <w:rPr>
+          <w:sz w:val="20"/>
+          <w:szCs w:val="20"/>
+          <w:lang w:val="hu-HU"/>
+        </w:rPr>
+        <w:t xml:space="preserve"> Ez a paraméter tartalmazza az előző hívás óta eltelt időt és a játék kezdete óta eltelt időt.</w:t>
+      </w:r>
+    </w:p>
+    <w:p>
+      <w:pPr>
         <w:pStyle w:val="Cmsor2"/>
         <w:numPr>
           <w:ilvl w:val="1"/>
@@ -5389,6 +5647,7 @@
         <w:rPr>
           <w:lang w:val="hu-HU"/>
         </w:rPr>
+        <w:lastRenderedPageBreak/>
         <w:t>EnemyCharacterController.cs</w:t>
       </w:r>
     </w:p>
@@ -5430,7 +5689,340 @@
     </w:p>
     <w:p>
       <w:pPr>
-        <w:rPr>
+        <w:pStyle w:val="Listaszerbekezds"/>
+        <w:numPr>
+          <w:ilvl w:val="0"/>
+          <w:numId w:val="16"/>
+        </w:numPr>
+        <w:rPr>
+          <w:sz w:val="20"/>
+          <w:szCs w:val="20"/>
+          <w:lang w:val="hu-HU"/>
+        </w:rPr>
+      </w:pPr>
+      <w:r>
+        <w:rPr>
+          <w:sz w:val="20"/>
+          <w:szCs w:val="20"/>
+          <w:lang w:val="hu-HU"/>
+        </w:rPr>
+        <w:t>EnemyCharacterController</w:t>
+      </w:r>
+      <w:r>
+        <w:rPr>
+          <w:sz w:val="20"/>
+          <w:szCs w:val="20"/>
+          <w:lang w:val="hu-HU"/>
+        </w:rPr>
+        <w:t>(): A konstruktor beállítja az attribútumokat.</w:t>
+      </w:r>
+    </w:p>
+    <w:p>
+      <w:pPr>
+        <w:pStyle w:val="Listaszerbekezds"/>
+        <w:numPr>
+          <w:ilvl w:val="1"/>
+          <w:numId w:val="16"/>
+        </w:numPr>
+        <w:rPr>
+          <w:sz w:val="20"/>
+          <w:szCs w:val="20"/>
+          <w:lang w:val="hu-HU"/>
+        </w:rPr>
+      </w:pPr>
+      <w:r>
+        <w:rPr>
+          <w:sz w:val="20"/>
+          <w:szCs w:val="20"/>
+          <w:lang w:val="hu-HU"/>
+        </w:rPr>
+        <w:t>EnemyCharacter character</w:t>
+      </w:r>
+      <w:r>
+        <w:rPr>
+          <w:sz w:val="20"/>
+          <w:szCs w:val="20"/>
+          <w:lang w:val="hu-HU"/>
+        </w:rPr>
+        <w:t>:</w:t>
+      </w:r>
+      <w:r>
+        <w:rPr>
+          <w:sz w:val="20"/>
+          <w:szCs w:val="20"/>
+          <w:lang w:val="hu-HU"/>
+        </w:rPr>
+        <w:t xml:space="preserve"> Az ellenség, amihez a kontroller tartozik.</w:t>
+      </w:r>
+    </w:p>
+    <w:p>
+      <w:pPr>
+        <w:pStyle w:val="Listaszerbekezds"/>
+        <w:numPr>
+          <w:ilvl w:val="1"/>
+          <w:numId w:val="16"/>
+        </w:numPr>
+        <w:rPr>
+          <w:sz w:val="20"/>
+          <w:szCs w:val="20"/>
+          <w:lang w:val="hu-HU"/>
+        </w:rPr>
+      </w:pPr>
+      <w:r>
+        <w:rPr>
+          <w:sz w:val="20"/>
+          <w:szCs w:val="20"/>
+          <w:lang w:val="hu-HU"/>
+        </w:rPr>
+        <w:t>float minXPos</w:t>
+      </w:r>
+      <w:r>
+        <w:rPr>
+          <w:sz w:val="20"/>
+          <w:szCs w:val="20"/>
+          <w:lang w:val="hu-HU"/>
+        </w:rPr>
+        <w:t xml:space="preserve">: Az </w:t>
+      </w:r>
+      <w:r>
+        <w:rPr>
+          <w:sz w:val="20"/>
+          <w:szCs w:val="20"/>
+          <w:lang w:val="hu-HU"/>
+        </w:rPr>
+        <w:t>ellenség járőrözésének minimális</w:t>
+      </w:r>
+      <w:r>
+        <w:rPr>
+          <w:sz w:val="20"/>
+          <w:szCs w:val="20"/>
+          <w:lang w:val="hu-HU"/>
+        </w:rPr>
+        <w:t xml:space="preserve"> pozíciója</w:t>
+      </w:r>
+      <w:r>
+        <w:rPr>
+          <w:sz w:val="20"/>
+          <w:szCs w:val="20"/>
+          <w:lang w:val="hu-HU"/>
+        </w:rPr>
+        <w:t>.</w:t>
+      </w:r>
+    </w:p>
+    <w:p>
+      <w:pPr>
+        <w:pStyle w:val="Listaszerbekezds"/>
+        <w:numPr>
+          <w:ilvl w:val="1"/>
+          <w:numId w:val="16"/>
+        </w:numPr>
+        <w:rPr>
+          <w:sz w:val="20"/>
+          <w:szCs w:val="20"/>
+          <w:lang w:val="hu-HU"/>
+        </w:rPr>
+      </w:pPr>
+      <w:r>
+        <w:rPr>
+          <w:sz w:val="20"/>
+          <w:szCs w:val="20"/>
+          <w:lang w:val="hu-HU"/>
+        </w:rPr>
+        <w:t>float maxXPos</w:t>
+      </w:r>
+      <w:r>
+        <w:rPr>
+          <w:sz w:val="20"/>
+          <w:szCs w:val="20"/>
+          <w:lang w:val="hu-HU"/>
+        </w:rPr>
+        <w:t xml:space="preserve">: Az ellenség járőrözésének </w:t>
+      </w:r>
+      <w:r>
+        <w:rPr>
+          <w:sz w:val="20"/>
+          <w:szCs w:val="20"/>
+          <w:lang w:val="hu-HU"/>
+        </w:rPr>
+        <w:t>maximális</w:t>
+      </w:r>
+      <w:r>
+        <w:rPr>
+          <w:sz w:val="20"/>
+          <w:szCs w:val="20"/>
+          <w:lang w:val="hu-HU"/>
+        </w:rPr>
+        <w:t xml:space="preserve"> pozíciója.</w:t>
+      </w:r>
+    </w:p>
+    <w:p>
+      <w:pPr>
+        <w:pStyle w:val="Listaszerbekezds"/>
+        <w:numPr>
+          <w:ilvl w:val="0"/>
+          <w:numId w:val="16"/>
+        </w:numPr>
+        <w:rPr>
+          <w:sz w:val="20"/>
+          <w:szCs w:val="20"/>
+          <w:lang w:val="hu-HU"/>
+        </w:rPr>
+      </w:pPr>
+      <w:r>
+        <w:rPr>
+          <w:sz w:val="20"/>
+          <w:szCs w:val="20"/>
+          <w:lang w:val="hu-HU"/>
+        </w:rPr>
+        <w:t>Update(): Frissíti a kontrollert.</w:t>
+      </w:r>
+    </w:p>
+    <w:p>
+      <w:pPr>
+        <w:pStyle w:val="Listaszerbekezds"/>
+        <w:numPr>
+          <w:ilvl w:val="1"/>
+          <w:numId w:val="16"/>
+        </w:numPr>
+        <w:rPr>
+          <w:sz w:val="20"/>
+          <w:szCs w:val="20"/>
+          <w:lang w:val="hu-HU"/>
+        </w:rPr>
+      </w:pPr>
+      <w:r>
+        <w:rPr>
+          <w:sz w:val="20"/>
+          <w:szCs w:val="20"/>
+          <w:lang w:val="hu-HU"/>
+        </w:rPr>
+        <w:t>GameTime gameTime</w:t>
+      </w:r>
+      <w:r>
+        <w:rPr>
+          <w:sz w:val="20"/>
+          <w:szCs w:val="20"/>
+          <w:lang w:val="hu-HU"/>
+        </w:rPr>
+        <w:t>:</w:t>
+      </w:r>
+      <w:r>
+        <w:rPr>
+          <w:sz w:val="20"/>
+          <w:szCs w:val="20"/>
+          <w:lang w:val="hu-HU"/>
+        </w:rPr>
+        <w:t xml:space="preserve"> Ez a paraméter tartalmazza az előző hívás óta eltelt időt és a játék kezdete óta eltelt időt.</w:t>
+      </w:r>
+    </w:p>
+    <w:p>
+      <w:pPr>
+        <w:pStyle w:val="Listaszerbekezds"/>
+        <w:numPr>
+          <w:ilvl w:val="0"/>
+          <w:numId w:val="16"/>
+        </w:numPr>
+        <w:rPr>
+          <w:sz w:val="20"/>
+          <w:szCs w:val="20"/>
+          <w:lang w:val="hu-HU"/>
+        </w:rPr>
+      </w:pPr>
+      <w:r>
+        <w:rPr>
+          <w:sz w:val="20"/>
+          <w:szCs w:val="20"/>
+          <w:lang w:val="hu-HU"/>
+        </w:rPr>
+        <w:t xml:space="preserve">Draw(): Kirajzolja a kontrollerhez tartozó </w:t>
+      </w:r>
+      <w:r>
+        <w:rPr>
+          <w:sz w:val="20"/>
+          <w:szCs w:val="20"/>
+          <w:lang w:val="hu-HU"/>
+        </w:rPr>
+        <w:t>ellenséget</w:t>
+      </w:r>
+      <w:r>
+        <w:rPr>
+          <w:sz w:val="20"/>
+          <w:szCs w:val="20"/>
+          <w:lang w:val="hu-HU"/>
+        </w:rPr>
+        <w:t>.</w:t>
+      </w:r>
+    </w:p>
+    <w:p>
+      <w:pPr>
+        <w:pStyle w:val="Listaszerbekezds"/>
+        <w:numPr>
+          <w:ilvl w:val="1"/>
+          <w:numId w:val="16"/>
+        </w:numPr>
+        <w:rPr>
+          <w:sz w:val="20"/>
+          <w:szCs w:val="20"/>
+          <w:lang w:val="hu-HU"/>
+        </w:rPr>
+      </w:pPr>
+      <w:r>
+        <w:rPr>
+          <w:sz w:val="20"/>
+          <w:szCs w:val="20"/>
+          <w:lang w:val="hu-HU"/>
+        </w:rPr>
+        <w:t>SpriteBatch spriteBatch: A SpriteBatch, amin a rajzolás történik.</w:t>
+      </w:r>
+    </w:p>
+    <w:p>
+      <w:pPr>
+        <w:pStyle w:val="Listaszerbekezds"/>
+        <w:numPr>
+          <w:ilvl w:val="1"/>
+          <w:numId w:val="16"/>
+        </w:numPr>
+        <w:rPr>
+          <w:sz w:val="20"/>
+          <w:szCs w:val="20"/>
+          <w:lang w:val="hu-HU"/>
+        </w:rPr>
+      </w:pPr>
+      <w:r>
+        <w:rPr>
+          <w:sz w:val="20"/>
+          <w:szCs w:val="20"/>
+          <w:lang w:val="hu-HU"/>
+        </w:rPr>
+        <w:t>GameTime gameTime</w:t>
+      </w:r>
+      <w:r>
+        <w:rPr>
+          <w:sz w:val="20"/>
+          <w:szCs w:val="20"/>
+          <w:lang w:val="hu-HU"/>
+        </w:rPr>
+        <w:t>:</w:t>
+      </w:r>
+      <w:r>
+        <w:rPr>
+          <w:sz w:val="20"/>
+          <w:szCs w:val="20"/>
+          <w:lang w:val="hu-HU"/>
+        </w:rPr>
+        <w:t xml:space="preserve"> Ez a paraméter tartalmazza az előző hívás óta eltelt időt és a játék kezdete óta eltelt időt.</w:t>
+      </w:r>
+    </w:p>
+    <w:p>
+      <w:pPr>
+        <w:pStyle w:val="Listaszerbekezds"/>
+        <w:numPr>
+          <w:ilvl w:val="1"/>
+          <w:numId w:val="16"/>
+        </w:numPr>
+        <w:rPr>
+          <w:sz w:val="20"/>
+          <w:szCs w:val="20"/>
           <w:lang w:val="hu-HU"/>
         </w:rPr>
       </w:pPr>
@@ -6871,30 +7463,7 @@
         <w:rPr>
           <w:lang w:val="hu-HU"/>
         </w:rPr>
-        <w:t>sdsasafasfsaf</w:t>
-      </w:r>
-    </w:p>
-    <w:p>
-      <w:pPr>
-        <w:rPr>
-          <w:b/>
-          <w:bCs/>
-          <w:sz w:val="24"/>
-          <w:szCs w:val="24"/>
-          <w:u w:val="single"/>
-          <w:lang w:val="hu-HU"/>
-        </w:rPr>
-      </w:pPr>
-      <w:r>
-        <w:rPr>
-          <w:b/>
-          <w:bCs/>
-          <w:sz w:val="24"/>
-          <w:szCs w:val="24"/>
-          <w:u w:val="single"/>
-          <w:lang w:val="hu-HU"/>
-        </w:rPr>
-        <w:t>Metódusok:</w:t>
+        <w:t>Absztrakt osztály, ebből származnak le a térképek.</w:t>
       </w:r>
     </w:p>
     <w:p>
@@ -6932,7 +7501,7 @@
         <w:rPr>
           <w:lang w:val="hu-HU"/>
         </w:rPr>
-        <w:t>sdsasafasfsaf</w:t>
+        <w:t>A BasicMap-et reprezentáló osztály. A Mapből származik le.</w:t>
       </w:r>
     </w:p>
     <w:p>
@@ -6956,6 +7525,128 @@
           <w:lang w:val="hu-HU"/>
         </w:rPr>
         <w:t>Metódusok:</w:t>
+      </w:r>
+    </w:p>
+    <w:p>
+      <w:pPr>
+        <w:pStyle w:val="Listaszerbekezds"/>
+        <w:numPr>
+          <w:ilvl w:val="0"/>
+          <w:numId w:val="16"/>
+        </w:numPr>
+        <w:rPr>
+          <w:sz w:val="20"/>
+          <w:szCs w:val="20"/>
+          <w:lang w:val="hu-HU"/>
+        </w:rPr>
+      </w:pPr>
+      <w:r>
+        <w:rPr>
+          <w:sz w:val="20"/>
+          <w:szCs w:val="20"/>
+          <w:lang w:val="hu-HU"/>
+        </w:rPr>
+        <w:t>BasicMap</w:t>
+      </w:r>
+      <w:r>
+        <w:rPr>
+          <w:sz w:val="20"/>
+          <w:szCs w:val="20"/>
+          <w:lang w:val="hu-HU"/>
+        </w:rPr>
+        <w:t>(): A konstruktor beállítja az attribútumokat</w:t>
+      </w:r>
+      <w:r>
+        <w:rPr>
+          <w:sz w:val="20"/>
+          <w:szCs w:val="20"/>
+          <w:lang w:val="hu-HU"/>
+        </w:rPr>
+        <w:t>. Betölti a tértképhez szükséges fájlokat.</w:t>
+      </w:r>
+    </w:p>
+    <w:p>
+      <w:pPr>
+        <w:pStyle w:val="Listaszerbekezds"/>
+        <w:numPr>
+          <w:ilvl w:val="1"/>
+          <w:numId w:val="16"/>
+        </w:numPr>
+        <w:rPr>
+          <w:sz w:val="20"/>
+          <w:szCs w:val="20"/>
+          <w:lang w:val="hu-HU"/>
+        </w:rPr>
+      </w:pPr>
+      <w:r>
+        <w:rPr>
+          <w:sz w:val="20"/>
+          <w:szCs w:val="20"/>
+          <w:lang w:val="hu-HU"/>
+        </w:rPr>
+        <w:t>ContentManager content</w:t>
+      </w:r>
+      <w:r>
+        <w:rPr>
+          <w:sz w:val="20"/>
+          <w:szCs w:val="20"/>
+          <w:lang w:val="hu-HU"/>
+        </w:rPr>
+        <w:t>: ContentManager amin keresztül a betöltés történik.</w:t>
+      </w:r>
+    </w:p>
+    <w:p>
+      <w:pPr>
+        <w:pStyle w:val="Listaszerbekezds"/>
+        <w:numPr>
+          <w:ilvl w:val="1"/>
+          <w:numId w:val="16"/>
+        </w:numPr>
+        <w:rPr>
+          <w:sz w:val="20"/>
+          <w:szCs w:val="20"/>
+          <w:lang w:val="hu-HU"/>
+        </w:rPr>
+      </w:pPr>
+      <w:r>
+        <w:rPr>
+          <w:sz w:val="20"/>
+          <w:szCs w:val="20"/>
+          <w:lang w:val="hu-HU"/>
+        </w:rPr>
+        <w:t>GraphicsDevice graphicsDevice</w:t>
+      </w:r>
+      <w:r>
+        <w:rPr>
+          <w:sz w:val="20"/>
+          <w:szCs w:val="20"/>
+          <w:lang w:val="hu-HU"/>
+        </w:rPr>
+        <w:t xml:space="preserve">: </w:t>
+      </w:r>
+      <w:r>
+        <w:rPr>
+          <w:sz w:val="20"/>
+          <w:szCs w:val="20"/>
+          <w:lang w:val="hu-HU"/>
+        </w:rPr>
+        <w:t>GraphicsDevic</w:t>
+      </w:r>
+      <w:r>
+        <w:rPr>
+          <w:sz w:val="20"/>
+          <w:szCs w:val="20"/>
+          <w:lang w:val="hu-HU"/>
+        </w:rPr>
+        <w:t>e, amivel a tértkép ki lesz rajzolva</w:t>
+      </w:r>
+      <w:r>
+        <w:rPr>
+          <w:sz w:val="20"/>
+          <w:szCs w:val="20"/>
+          <w:lang w:val="hu-HU"/>
+        </w:rPr>
+        <w:t>.</w:t>
       </w:r>
     </w:p>
     <w:p>
@@ -6993,7 +7684,31 @@
         <w:rPr>
           <w:lang w:val="hu-HU"/>
         </w:rPr>
-        <w:t>sdsasafasfsaf</w:t>
+        <w:t>A Basic</w:t>
+      </w:r>
+      <w:r>
+        <w:rPr>
+          <w:lang w:val="hu-HU"/>
+        </w:rPr>
+        <w:t>2</w:t>
+      </w:r>
+      <w:r>
+        <w:rPr>
+          <w:lang w:val="hu-HU"/>
+        </w:rPr>
+        <w:t>-</w:t>
+      </w:r>
+      <w:r>
+        <w:rPr>
+          <w:lang w:val="hu-HU"/>
+        </w:rPr>
+        <w:t>ő</w:t>
+      </w:r>
+      <w:r>
+        <w:rPr>
+          <w:lang w:val="hu-HU"/>
+        </w:rPr>
+        <w:t>t reprezentáló osztály. A Mapből származik le.</w:t>
       </w:r>
     </w:p>
     <w:p>
@@ -7017,6 +7732,128 @@
           <w:lang w:val="hu-HU"/>
         </w:rPr>
         <w:t>Metódusok:</w:t>
+      </w:r>
+    </w:p>
+    <w:p>
+      <w:pPr>
+        <w:pStyle w:val="Listaszerbekezds"/>
+        <w:numPr>
+          <w:ilvl w:val="0"/>
+          <w:numId w:val="16"/>
+        </w:numPr>
+        <w:rPr>
+          <w:sz w:val="20"/>
+          <w:szCs w:val="20"/>
+          <w:lang w:val="hu-HU"/>
+        </w:rPr>
+      </w:pPr>
+      <w:r>
+        <w:rPr>
+          <w:sz w:val="20"/>
+          <w:szCs w:val="20"/>
+          <w:lang w:val="hu-HU"/>
+        </w:rPr>
+        <w:t>Map2</w:t>
+      </w:r>
+      <w:r>
+        <w:rPr>
+          <w:sz w:val="20"/>
+          <w:szCs w:val="20"/>
+          <w:lang w:val="hu-HU"/>
+        </w:rPr>
+        <w:t>():</w:t>
+      </w:r>
+      <w:r>
+        <w:rPr>
+          <w:sz w:val="20"/>
+          <w:szCs w:val="20"/>
+          <w:lang w:val="hu-HU"/>
+        </w:rPr>
+        <w:t xml:space="preserve"> </w:t>
+      </w:r>
+      <w:r>
+        <w:rPr>
+          <w:sz w:val="20"/>
+          <w:szCs w:val="20"/>
+          <w:lang w:val="hu-HU"/>
+        </w:rPr>
+        <w:t>A konstruktor beállítja az attribútumokat. Betölti a tértképhez szükséges fájlokat.</w:t>
+      </w:r>
+    </w:p>
+    <w:p>
+      <w:pPr>
+        <w:pStyle w:val="Listaszerbekezds"/>
+        <w:numPr>
+          <w:ilvl w:val="1"/>
+          <w:numId w:val="16"/>
+        </w:numPr>
+        <w:rPr>
+          <w:sz w:val="20"/>
+          <w:szCs w:val="20"/>
+          <w:lang w:val="hu-HU"/>
+        </w:rPr>
+      </w:pPr>
+      <w:r>
+        <w:rPr>
+          <w:sz w:val="20"/>
+          <w:szCs w:val="20"/>
+          <w:lang w:val="hu-HU"/>
+        </w:rPr>
+        <w:t>ContentManager content</w:t>
+      </w:r>
+      <w:r>
+        <w:rPr>
+          <w:sz w:val="20"/>
+          <w:szCs w:val="20"/>
+          <w:lang w:val="hu-HU"/>
+        </w:rPr>
+        <w:t>: ContentManager amin keresztül a betöltés történik.</w:t>
+      </w:r>
+    </w:p>
+    <w:p>
+      <w:pPr>
+        <w:pStyle w:val="Listaszerbekezds"/>
+        <w:numPr>
+          <w:ilvl w:val="1"/>
+          <w:numId w:val="16"/>
+        </w:numPr>
+        <w:rPr>
+          <w:sz w:val="20"/>
+          <w:szCs w:val="20"/>
+          <w:lang w:val="hu-HU"/>
+        </w:rPr>
+      </w:pPr>
+      <w:r>
+        <w:rPr>
+          <w:sz w:val="20"/>
+          <w:szCs w:val="20"/>
+          <w:lang w:val="hu-HU"/>
+        </w:rPr>
+        <w:t>GraphicsDevice graphicsDevice</w:t>
+      </w:r>
+      <w:r>
+        <w:rPr>
+          <w:sz w:val="20"/>
+          <w:szCs w:val="20"/>
+          <w:lang w:val="hu-HU"/>
+        </w:rPr>
+        <w:t xml:space="preserve">: </w:t>
+      </w:r>
+      <w:r>
+        <w:rPr>
+          <w:sz w:val="20"/>
+          <w:szCs w:val="20"/>
+          <w:lang w:val="hu-HU"/>
+        </w:rPr>
+        <w:t>GraphicsDevic</w:t>
+      </w:r>
+      <w:r>
+        <w:rPr>
+          <w:sz w:val="20"/>
+          <w:szCs w:val="20"/>
+          <w:lang w:val="hu-HU"/>
+        </w:rPr>
+        <w:t>e, amivel a tértkép ki lesz rajzolva.</w:t>
       </w:r>
     </w:p>
     <w:p>
@@ -7054,7 +7891,7 @@
         <w:rPr>
           <w:lang w:val="hu-HU"/>
         </w:rPr>
-        <w:t>sdsasafasfsaf</w:t>
+        <w:t>A térkép betöltését, valamint a játék futtatását végző osztály.</w:t>
       </w:r>
     </w:p>
     <w:p>
@@ -7082,6 +7919,720 @@
     </w:p>
     <w:p>
       <w:pPr>
+        <w:pStyle w:val="Listaszerbekezds"/>
+        <w:numPr>
+          <w:ilvl w:val="0"/>
+          <w:numId w:val="16"/>
+        </w:numPr>
+        <w:rPr>
+          <w:sz w:val="20"/>
+          <w:szCs w:val="20"/>
+          <w:lang w:val="hu-HU"/>
+        </w:rPr>
+      </w:pPr>
+      <w:r>
+        <w:rPr>
+          <w:sz w:val="20"/>
+          <w:szCs w:val="20"/>
+          <w:lang w:val="hu-HU"/>
+        </w:rPr>
+        <w:t>MapManager</w:t>
+      </w:r>
+      <w:r>
+        <w:rPr>
+          <w:sz w:val="20"/>
+          <w:szCs w:val="20"/>
+          <w:lang w:val="hu-HU"/>
+        </w:rPr>
+        <w:t>(): A konstruktor beállítja az attribútumokat.</w:t>
+      </w:r>
+    </w:p>
+    <w:p>
+      <w:pPr>
+        <w:pStyle w:val="Listaszerbekezds"/>
+        <w:numPr>
+          <w:ilvl w:val="1"/>
+          <w:numId w:val="16"/>
+        </w:numPr>
+        <w:rPr>
+          <w:lang w:val="hu-HU"/>
+        </w:rPr>
+      </w:pPr>
+      <w:r>
+        <w:rPr>
+          <w:sz w:val="20"/>
+          <w:szCs w:val="20"/>
+          <w:lang w:val="hu-HU"/>
+        </w:rPr>
+        <w:t>GameScene gameScene</w:t>
+      </w:r>
+      <w:r>
+        <w:rPr>
+          <w:sz w:val="20"/>
+          <w:szCs w:val="20"/>
+          <w:lang w:val="hu-HU"/>
+        </w:rPr>
+        <w:t>: A scene, amihez a manager tartozik</w:t>
+      </w:r>
+    </w:p>
+    <w:p>
+      <w:pPr>
+        <w:pStyle w:val="Listaszerbekezds"/>
+        <w:numPr>
+          <w:ilvl w:val="1"/>
+          <w:numId w:val="16"/>
+        </w:numPr>
+        <w:rPr>
+          <w:lang w:val="hu-HU"/>
+        </w:rPr>
+      </w:pPr>
+      <w:r>
+        <w:rPr>
+          <w:sz w:val="20"/>
+          <w:szCs w:val="20"/>
+          <w:lang w:val="hu-HU"/>
+        </w:rPr>
+        <w:t>MapType mapType</w:t>
+      </w:r>
+      <w:r>
+        <w:rPr>
+          <w:sz w:val="20"/>
+          <w:szCs w:val="20"/>
+          <w:lang w:val="hu-HU"/>
+        </w:rPr>
+        <w:t>: A betöltendő térkép típusa.</w:t>
+      </w:r>
+    </w:p>
+    <w:p>
+      <w:pPr>
+        <w:pStyle w:val="Listaszerbekezds"/>
+        <w:numPr>
+          <w:ilvl w:val="1"/>
+          <w:numId w:val="16"/>
+        </w:numPr>
+        <w:rPr>
+          <w:lang w:val="hu-HU"/>
+        </w:rPr>
+      </w:pPr>
+      <w:r>
+        <w:rPr>
+          <w:sz w:val="20"/>
+          <w:szCs w:val="20"/>
+          <w:lang w:val="hu-HU"/>
+        </w:rPr>
+        <w:t>PlayerChacterType playerType</w:t>
+      </w:r>
+      <w:r>
+        <w:rPr>
+          <w:sz w:val="20"/>
+          <w:szCs w:val="20"/>
+          <w:lang w:val="hu-HU"/>
+        </w:rPr>
+        <w:t>:</w:t>
+      </w:r>
+      <w:r>
+        <w:rPr>
+          <w:sz w:val="20"/>
+          <w:szCs w:val="20"/>
+          <w:lang w:val="hu-HU"/>
+        </w:rPr>
+        <w:t xml:space="preserve"> A betöltendő </w:t>
+      </w:r>
+      <w:r>
+        <w:rPr>
+          <w:sz w:val="20"/>
+          <w:szCs w:val="20"/>
+          <w:lang w:val="hu-HU"/>
+        </w:rPr>
+        <w:t>jatékos</w:t>
+      </w:r>
+      <w:r>
+        <w:rPr>
+          <w:sz w:val="20"/>
+          <w:szCs w:val="20"/>
+          <w:lang w:val="hu-HU"/>
+        </w:rPr>
+        <w:t xml:space="preserve"> t</w:t>
+      </w:r>
+      <w:r>
+        <w:rPr>
+          <w:sz w:val="20"/>
+          <w:szCs w:val="20"/>
+          <w:lang w:val="hu-HU"/>
+        </w:rPr>
+        <w:t>í</w:t>
+      </w:r>
+      <w:r>
+        <w:rPr>
+          <w:sz w:val="20"/>
+          <w:szCs w:val="20"/>
+          <w:lang w:val="hu-HU"/>
+        </w:rPr>
+        <w:t>pusa.</w:t>
+      </w:r>
+    </w:p>
+    <w:p>
+      <w:pPr>
+        <w:pStyle w:val="Listaszerbekezds"/>
+        <w:numPr>
+          <w:ilvl w:val="1"/>
+          <w:numId w:val="16"/>
+        </w:numPr>
+        <w:rPr>
+          <w:lang w:val="hu-HU"/>
+        </w:rPr>
+      </w:pPr>
+      <w:r>
+        <w:rPr>
+          <w:sz w:val="20"/>
+          <w:szCs w:val="20"/>
+          <w:lang w:val="hu-HU"/>
+        </w:rPr>
+        <w:t>Game game</w:t>
+      </w:r>
+      <w:r>
+        <w:rPr>
+          <w:sz w:val="20"/>
+          <w:szCs w:val="20"/>
+          <w:lang w:val="hu-HU"/>
+        </w:rPr>
+        <w:t>: A futó Game1 példánya.</w:t>
+      </w:r>
+    </w:p>
+    <w:p>
+      <w:pPr>
+        <w:pStyle w:val="Listaszerbekezds"/>
+        <w:numPr>
+          <w:ilvl w:val="1"/>
+          <w:numId w:val="16"/>
+        </w:numPr>
+        <w:rPr>
+          <w:lang w:val="hu-HU"/>
+        </w:rPr>
+      </w:pPr>
+      <w:r>
+        <w:rPr>
+          <w:sz w:val="20"/>
+          <w:szCs w:val="20"/>
+          <w:lang w:val="hu-HU"/>
+        </w:rPr>
+        <w:t>ContentManager content</w:t>
+      </w:r>
+      <w:r>
+        <w:rPr>
+          <w:sz w:val="20"/>
+          <w:szCs w:val="20"/>
+          <w:lang w:val="hu-HU"/>
+        </w:rPr>
+        <w:t>:</w:t>
+      </w:r>
+      <w:r>
+        <w:rPr>
+          <w:sz w:val="20"/>
+          <w:szCs w:val="20"/>
+          <w:lang w:val="hu-HU"/>
+        </w:rPr>
+        <w:t xml:space="preserve"> </w:t>
+      </w:r>
+      <w:r>
+        <w:rPr>
+          <w:sz w:val="20"/>
+          <w:szCs w:val="20"/>
+          <w:lang w:val="hu-HU"/>
+        </w:rPr>
+        <w:t>ContentManager amin keresztül a betöltés történik</w:t>
+      </w:r>
+      <w:r>
+        <w:rPr>
+          <w:sz w:val="20"/>
+          <w:szCs w:val="20"/>
+          <w:lang w:val="hu-HU"/>
+        </w:rPr>
+        <w:t>.</w:t>
+      </w:r>
+    </w:p>
+    <w:p>
+      <w:pPr>
+        <w:pStyle w:val="Listaszerbekezds"/>
+        <w:numPr>
+          <w:ilvl w:val="0"/>
+          <w:numId w:val="16"/>
+        </w:numPr>
+        <w:rPr>
+          <w:sz w:val="20"/>
+          <w:szCs w:val="20"/>
+          <w:lang w:val="hu-HU"/>
+        </w:rPr>
+      </w:pPr>
+      <w:r>
+        <w:rPr>
+          <w:sz w:val="20"/>
+          <w:szCs w:val="20"/>
+          <w:lang w:val="hu-HU"/>
+        </w:rPr>
+        <w:t>LoadObjects</w:t>
+      </w:r>
+      <w:r>
+        <w:rPr>
+          <w:sz w:val="20"/>
+          <w:szCs w:val="20"/>
+          <w:lang w:val="hu-HU"/>
+        </w:rPr>
+        <w:t>():</w:t>
+      </w:r>
+      <w:r>
+        <w:rPr>
+          <w:sz w:val="20"/>
+          <w:szCs w:val="20"/>
+          <w:lang w:val="hu-HU"/>
+        </w:rPr>
+        <w:t xml:space="preserve"> Betölti a térképet és az objektumokat</w:t>
+      </w:r>
+      <w:r>
+        <w:rPr>
+          <w:sz w:val="20"/>
+          <w:szCs w:val="20"/>
+          <w:lang w:val="hu-HU"/>
+        </w:rPr>
+        <w:t>.</w:t>
+      </w:r>
+    </w:p>
+    <w:p>
+      <w:pPr>
+        <w:pStyle w:val="Listaszerbekezds"/>
+        <w:numPr>
+          <w:ilvl w:val="0"/>
+          <w:numId w:val="16"/>
+        </w:numPr>
+        <w:rPr>
+          <w:sz w:val="20"/>
+          <w:szCs w:val="20"/>
+          <w:lang w:val="hu-HU"/>
+        </w:rPr>
+      </w:pPr>
+      <w:r>
+        <w:rPr>
+          <w:sz w:val="20"/>
+          <w:szCs w:val="20"/>
+          <w:lang w:val="hu-HU"/>
+        </w:rPr>
+        <w:t>GenerateCollisionBox</w:t>
+      </w:r>
+      <w:r>
+        <w:rPr>
+          <w:sz w:val="20"/>
+          <w:szCs w:val="20"/>
+          <w:lang w:val="hu-HU"/>
+        </w:rPr>
+        <w:t xml:space="preserve">(): </w:t>
+      </w:r>
+      <w:r>
+        <w:rPr>
+          <w:sz w:val="20"/>
+          <w:szCs w:val="20"/>
+          <w:lang w:val="hu-HU"/>
+        </w:rPr>
+        <w:t>Collision boxot generál a betöltött térképelemhez</w:t>
+      </w:r>
+      <w:r>
+        <w:rPr>
+          <w:sz w:val="20"/>
+          <w:szCs w:val="20"/>
+          <w:lang w:val="hu-HU"/>
+        </w:rPr>
+        <w:t>.</w:t>
+      </w:r>
+    </w:p>
+    <w:p>
+      <w:pPr>
+        <w:pStyle w:val="Listaszerbekezds"/>
+        <w:numPr>
+          <w:ilvl w:val="0"/>
+          <w:numId w:val="16"/>
+        </w:numPr>
+        <w:rPr>
+          <w:sz w:val="20"/>
+          <w:szCs w:val="20"/>
+          <w:lang w:val="hu-HU"/>
+        </w:rPr>
+      </w:pPr>
+      <w:r>
+        <w:rPr>
+          <w:sz w:val="20"/>
+          <w:szCs w:val="20"/>
+          <w:lang w:val="hu-HU"/>
+        </w:rPr>
+        <w:t>Update</w:t>
+      </w:r>
+      <w:r>
+        <w:rPr>
+          <w:sz w:val="20"/>
+          <w:szCs w:val="20"/>
+          <w:lang w:val="hu-HU"/>
+        </w:rPr>
+        <w:t xml:space="preserve">(): Frissíti az </w:t>
+      </w:r>
+      <w:r>
+        <w:rPr>
+          <w:sz w:val="20"/>
+          <w:szCs w:val="20"/>
+          <w:lang w:val="hu-HU"/>
+        </w:rPr>
+        <w:t>játék állapotát.</w:t>
+      </w:r>
+    </w:p>
+    <w:p>
+      <w:pPr>
+        <w:pStyle w:val="Listaszerbekezds"/>
+        <w:numPr>
+          <w:ilvl w:val="1"/>
+          <w:numId w:val="16"/>
+        </w:numPr>
+        <w:rPr>
+          <w:sz w:val="20"/>
+          <w:szCs w:val="20"/>
+          <w:lang w:val="hu-HU"/>
+        </w:rPr>
+      </w:pPr>
+      <w:r>
+        <w:rPr>
+          <w:sz w:val="20"/>
+          <w:szCs w:val="20"/>
+          <w:lang w:val="hu-HU"/>
+        </w:rPr>
+        <w:t>GameTime gameTime</w:t>
+      </w:r>
+      <w:r>
+        <w:rPr>
+          <w:sz w:val="20"/>
+          <w:szCs w:val="20"/>
+          <w:lang w:val="hu-HU"/>
+        </w:rPr>
+        <w:t>:</w:t>
+      </w:r>
+      <w:r>
+        <w:rPr>
+          <w:sz w:val="20"/>
+          <w:szCs w:val="20"/>
+          <w:lang w:val="hu-HU"/>
+        </w:rPr>
+        <w:t xml:space="preserve"> Ez a paraméter tartalmazza az előző hívás óta eltelt időt és a játék kezdete óta eltelt időt.</w:t>
+      </w:r>
+    </w:p>
+    <w:p>
+      <w:pPr>
+        <w:pStyle w:val="Listaszerbekezds"/>
+        <w:numPr>
+          <w:ilvl w:val="0"/>
+          <w:numId w:val="16"/>
+        </w:numPr>
+        <w:rPr>
+          <w:sz w:val="20"/>
+          <w:szCs w:val="20"/>
+          <w:lang w:val="hu-HU"/>
+        </w:rPr>
+      </w:pPr>
+      <w:r>
+        <w:rPr>
+          <w:sz w:val="20"/>
+          <w:szCs w:val="20"/>
+          <w:lang w:val="hu-HU"/>
+        </w:rPr>
+        <w:t>Draw</w:t>
+      </w:r>
+      <w:r>
+        <w:rPr>
+          <w:sz w:val="20"/>
+          <w:szCs w:val="20"/>
+          <w:lang w:val="hu-HU"/>
+        </w:rPr>
+        <w:t>(): Frissíti az</w:t>
+      </w:r>
+      <w:r>
+        <w:rPr>
+          <w:sz w:val="20"/>
+          <w:szCs w:val="20"/>
+          <w:lang w:val="hu-HU"/>
+        </w:rPr>
+        <w:t xml:space="preserve"> játék aktuális állapotát</w:t>
+      </w:r>
+      <w:r>
+        <w:rPr>
+          <w:sz w:val="20"/>
+          <w:szCs w:val="20"/>
+          <w:lang w:val="hu-HU"/>
+        </w:rPr>
+        <w:t>.</w:t>
+      </w:r>
+    </w:p>
+    <w:p>
+      <w:pPr>
+        <w:pStyle w:val="Listaszerbekezds"/>
+        <w:numPr>
+          <w:ilvl w:val="1"/>
+          <w:numId w:val="16"/>
+        </w:numPr>
+        <w:rPr>
+          <w:sz w:val="20"/>
+          <w:szCs w:val="20"/>
+          <w:lang w:val="hu-HU"/>
+        </w:rPr>
+      </w:pPr>
+      <w:r>
+        <w:rPr>
+          <w:sz w:val="20"/>
+          <w:szCs w:val="20"/>
+          <w:lang w:val="hu-HU"/>
+        </w:rPr>
+        <w:lastRenderedPageBreak/>
+        <w:t>SpriteBatch spriteBatch: A SpriteBatch, amin a rajzolás történik.</w:t>
+      </w:r>
+    </w:p>
+    <w:p>
+      <w:pPr>
+        <w:pStyle w:val="Listaszerbekezds"/>
+        <w:numPr>
+          <w:ilvl w:val="1"/>
+          <w:numId w:val="16"/>
+        </w:numPr>
+        <w:rPr>
+          <w:sz w:val="20"/>
+          <w:szCs w:val="20"/>
+          <w:lang w:val="hu-HU"/>
+        </w:rPr>
+      </w:pPr>
+      <w:r>
+        <w:rPr>
+          <w:sz w:val="20"/>
+          <w:szCs w:val="20"/>
+          <w:lang w:val="hu-HU"/>
+        </w:rPr>
+        <w:t>GameTime gameTime</w:t>
+      </w:r>
+      <w:r>
+        <w:rPr>
+          <w:sz w:val="20"/>
+          <w:szCs w:val="20"/>
+          <w:lang w:val="hu-HU"/>
+        </w:rPr>
+        <w:t>:</w:t>
+      </w:r>
+      <w:r>
+        <w:rPr>
+          <w:sz w:val="20"/>
+          <w:szCs w:val="20"/>
+          <w:lang w:val="hu-HU"/>
+        </w:rPr>
+        <w:t xml:space="preserve"> Ez a paraméter tartalmazza az előző hívás óta eltelt időt és a játék kezdete óta eltelt időt.</w:t>
+      </w:r>
+    </w:p>
+    <w:p>
+      <w:pPr>
+        <w:pStyle w:val="Listaszerbekezds"/>
+        <w:numPr>
+          <w:ilvl w:val="0"/>
+          <w:numId w:val="16"/>
+        </w:numPr>
+        <w:rPr>
+          <w:sz w:val="20"/>
+          <w:szCs w:val="20"/>
+          <w:lang w:val="hu-HU"/>
+        </w:rPr>
+      </w:pPr>
+      <w:r>
+        <w:rPr>
+          <w:sz w:val="20"/>
+          <w:szCs w:val="20"/>
+          <w:lang w:val="hu-HU"/>
+        </w:rPr>
+        <w:t>Draw</w:t>
+      </w:r>
+      <w:r>
+        <w:rPr>
+          <w:sz w:val="20"/>
+          <w:szCs w:val="20"/>
+          <w:lang w:val="hu-HU"/>
+        </w:rPr>
+        <w:t>Background</w:t>
+      </w:r>
+      <w:r>
+        <w:rPr>
+          <w:sz w:val="20"/>
+          <w:szCs w:val="20"/>
+          <w:lang w:val="hu-HU"/>
+        </w:rPr>
+        <w:t xml:space="preserve">(): Frissíti </w:t>
+      </w:r>
+      <w:r>
+        <w:rPr>
+          <w:sz w:val="20"/>
+          <w:szCs w:val="20"/>
+          <w:lang w:val="hu-HU"/>
+        </w:rPr>
+        <w:t>a háttérképet</w:t>
+      </w:r>
+      <w:r>
+        <w:rPr>
+          <w:sz w:val="20"/>
+          <w:szCs w:val="20"/>
+          <w:lang w:val="hu-HU"/>
+        </w:rPr>
+        <w:t>.</w:t>
+      </w:r>
+    </w:p>
+    <w:p>
+      <w:pPr>
+        <w:pStyle w:val="Listaszerbekezds"/>
+        <w:numPr>
+          <w:ilvl w:val="0"/>
+          <w:numId w:val="16"/>
+        </w:numPr>
+        <w:rPr>
+          <w:sz w:val="20"/>
+          <w:szCs w:val="20"/>
+          <w:lang w:val="hu-HU"/>
+        </w:rPr>
+      </w:pPr>
+      <w:r>
+        <w:rPr>
+          <w:sz w:val="20"/>
+          <w:szCs w:val="20"/>
+          <w:lang w:val="hu-HU"/>
+        </w:rPr>
+        <w:t>Draw</w:t>
+      </w:r>
+      <w:r>
+        <w:rPr>
+          <w:sz w:val="20"/>
+          <w:szCs w:val="20"/>
+          <w:lang w:val="hu-HU"/>
+        </w:rPr>
+        <w:t>Map</w:t>
+      </w:r>
+      <w:r>
+        <w:rPr>
+          <w:sz w:val="20"/>
+          <w:szCs w:val="20"/>
+          <w:lang w:val="hu-HU"/>
+        </w:rPr>
+        <w:t xml:space="preserve">(): Frissíti </w:t>
+      </w:r>
+      <w:r>
+        <w:rPr>
+          <w:sz w:val="20"/>
+          <w:szCs w:val="20"/>
+          <w:lang w:val="hu-HU"/>
+        </w:rPr>
+        <w:t>a térképet</w:t>
+      </w:r>
+      <w:r>
+        <w:rPr>
+          <w:sz w:val="20"/>
+          <w:szCs w:val="20"/>
+          <w:lang w:val="hu-HU"/>
+        </w:rPr>
+        <w:t>.</w:t>
+      </w:r>
+    </w:p>
+    <w:p>
+      <w:pPr>
+        <w:pStyle w:val="Listaszerbekezds"/>
+        <w:numPr>
+          <w:ilvl w:val="0"/>
+          <w:numId w:val="16"/>
+        </w:numPr>
+        <w:rPr>
+          <w:sz w:val="20"/>
+          <w:szCs w:val="20"/>
+          <w:lang w:val="hu-HU"/>
+        </w:rPr>
+      </w:pPr>
+      <w:r>
+        <w:rPr>
+          <w:sz w:val="20"/>
+          <w:szCs w:val="20"/>
+          <w:lang w:val="hu-HU"/>
+        </w:rPr>
+        <w:t>CharacterDied</w:t>
+      </w:r>
+      <w:r>
+        <w:rPr>
+          <w:sz w:val="20"/>
+          <w:szCs w:val="20"/>
+          <w:lang w:val="hu-HU"/>
+        </w:rPr>
+        <w:t xml:space="preserve">(): </w:t>
+      </w:r>
+      <w:r>
+        <w:rPr>
+          <w:sz w:val="20"/>
+          <w:szCs w:val="20"/>
+          <w:lang w:val="hu-HU"/>
+        </w:rPr>
+        <w:t>Meghívódik ha egy karakter meghalt. Ha az összes karakter halott, akkor elindítja a játék végét</w:t>
+      </w:r>
+      <w:r>
+        <w:rPr>
+          <w:sz w:val="20"/>
+          <w:szCs w:val="20"/>
+          <w:lang w:val="hu-HU"/>
+        </w:rPr>
+        <w:t>.</w:t>
+      </w:r>
+    </w:p>
+    <w:p>
+      <w:pPr>
+        <w:pStyle w:val="Listaszerbekezds"/>
+        <w:numPr>
+          <w:ilvl w:val="0"/>
+          <w:numId w:val="16"/>
+        </w:numPr>
+        <w:rPr>
+          <w:sz w:val="20"/>
+          <w:szCs w:val="20"/>
+          <w:lang w:val="hu-HU"/>
+        </w:rPr>
+      </w:pPr>
+      <w:r>
+        <w:rPr>
+          <w:sz w:val="20"/>
+          <w:szCs w:val="20"/>
+          <w:lang w:val="hu-HU"/>
+        </w:rPr>
+        <w:t>DeleteItem</w:t>
+      </w:r>
+      <w:r>
+        <w:rPr>
+          <w:sz w:val="20"/>
+          <w:szCs w:val="20"/>
+          <w:lang w:val="hu-HU"/>
+        </w:rPr>
+        <w:t xml:space="preserve">(): </w:t>
+      </w:r>
+      <w:r>
+        <w:rPr>
+          <w:sz w:val="20"/>
+          <w:szCs w:val="20"/>
+          <w:lang w:val="hu-HU"/>
+        </w:rPr>
+        <w:t>Töröl egy tárgyat a térképről</w:t>
+      </w:r>
+      <w:r>
+        <w:rPr>
+          <w:sz w:val="20"/>
+          <w:szCs w:val="20"/>
+          <w:lang w:val="hu-HU"/>
+        </w:rPr>
+        <w:t>.</w:t>
+      </w:r>
+    </w:p>
+    <w:p>
+      <w:pPr>
+        <w:pStyle w:val="Listaszerbekezds"/>
+        <w:numPr>
+          <w:ilvl w:val="1"/>
+          <w:numId w:val="16"/>
+        </w:numPr>
         <w:rPr>
           <w:lang w:val="hu-HU"/>
         </w:rPr>
@@ -7162,7 +8713,7 @@
         <w:rPr>
           <w:lang w:val="hu-HU"/>
         </w:rPr>
-        <w:t>sdsasafasfsaf</w:t>
+        <w:t>Absztrakt osztály. Ebből származnak le a sceenek.</w:t>
       </w:r>
     </w:p>
     <w:p>
@@ -7186,6 +8737,332 @@
           <w:lang w:val="hu-HU"/>
         </w:rPr>
         <w:t>Metódusok:</w:t>
+      </w:r>
+    </w:p>
+    <w:p>
+      <w:pPr>
+        <w:pStyle w:val="Listaszerbekezds"/>
+        <w:numPr>
+          <w:ilvl w:val="0"/>
+          <w:numId w:val="16"/>
+        </w:numPr>
+        <w:rPr>
+          <w:sz w:val="20"/>
+          <w:szCs w:val="20"/>
+          <w:lang w:val="hu-HU"/>
+        </w:rPr>
+      </w:pPr>
+      <w:r>
+        <w:rPr>
+          <w:sz w:val="20"/>
+          <w:szCs w:val="20"/>
+          <w:lang w:val="hu-HU"/>
+        </w:rPr>
+        <w:t>Scene</w:t>
+      </w:r>
+      <w:r>
+        <w:rPr>
+          <w:sz w:val="20"/>
+          <w:szCs w:val="20"/>
+          <w:lang w:val="hu-HU"/>
+        </w:rPr>
+        <w:t>(): Absztrakt függvény. A scene frissítését végzi el.</w:t>
+      </w:r>
+    </w:p>
+    <w:p>
+      <w:pPr>
+        <w:pStyle w:val="Listaszerbekezds"/>
+        <w:numPr>
+          <w:ilvl w:val="0"/>
+          <w:numId w:val="16"/>
+        </w:numPr>
+        <w:rPr>
+          <w:sz w:val="20"/>
+          <w:szCs w:val="20"/>
+          <w:lang w:val="hu-HU"/>
+        </w:rPr>
+      </w:pPr>
+      <w:r>
+        <w:rPr>
+          <w:sz w:val="20"/>
+          <w:szCs w:val="20"/>
+          <w:lang w:val="hu-HU"/>
+        </w:rPr>
+        <w:t>LoadContent</w:t>
+      </w:r>
+      <w:r>
+        <w:rPr>
+          <w:sz w:val="20"/>
+          <w:szCs w:val="20"/>
+          <w:lang w:val="hu-HU"/>
+        </w:rPr>
+        <w:t xml:space="preserve">(): Absztrakt függvény. A scene </w:t>
+      </w:r>
+      <w:r>
+        <w:rPr>
+          <w:sz w:val="20"/>
+          <w:szCs w:val="20"/>
+          <w:lang w:val="hu-HU"/>
+        </w:rPr>
+        <w:t>betöltését végzi el.</w:t>
+      </w:r>
+    </w:p>
+    <w:p>
+      <w:pPr>
+        <w:pStyle w:val="Listaszerbekezds"/>
+        <w:numPr>
+          <w:ilvl w:val="1"/>
+          <w:numId w:val="16"/>
+        </w:numPr>
+        <w:rPr>
+          <w:sz w:val="20"/>
+          <w:szCs w:val="20"/>
+          <w:lang w:val="hu-HU"/>
+        </w:rPr>
+      </w:pPr>
+      <w:r>
+        <w:rPr>
+          <w:sz w:val="20"/>
+          <w:szCs w:val="20"/>
+          <w:lang w:val="hu-HU"/>
+        </w:rPr>
+        <w:t>Game1 game</w:t>
+      </w:r>
+      <w:r>
+        <w:rPr>
+          <w:sz w:val="20"/>
+          <w:szCs w:val="20"/>
+          <w:lang w:val="hu-HU"/>
+        </w:rPr>
+        <w:t>: A Game amihez a scene tartozik.</w:t>
+      </w:r>
+    </w:p>
+    <w:p>
+      <w:pPr>
+        <w:pStyle w:val="Listaszerbekezds"/>
+        <w:numPr>
+          <w:ilvl w:val="1"/>
+          <w:numId w:val="16"/>
+        </w:numPr>
+        <w:rPr>
+          <w:sz w:val="20"/>
+          <w:szCs w:val="20"/>
+          <w:lang w:val="hu-HU"/>
+        </w:rPr>
+      </w:pPr>
+      <w:r>
+        <w:rPr>
+          <w:sz w:val="20"/>
+          <w:szCs w:val="20"/>
+          <w:lang w:val="hu-HU"/>
+        </w:rPr>
+        <w:t>ContentManager content</w:t>
+      </w:r>
+      <w:r>
+        <w:rPr>
+          <w:sz w:val="20"/>
+          <w:szCs w:val="20"/>
+          <w:lang w:val="hu-HU"/>
+        </w:rPr>
+        <w:t>: ContentManager amin keresztül a betöltés történik.</w:t>
+      </w:r>
+    </w:p>
+    <w:p>
+      <w:pPr>
+        <w:pStyle w:val="Listaszerbekezds"/>
+        <w:numPr>
+          <w:ilvl w:val="0"/>
+          <w:numId w:val="16"/>
+        </w:numPr>
+        <w:rPr>
+          <w:sz w:val="20"/>
+          <w:szCs w:val="20"/>
+          <w:lang w:val="hu-HU"/>
+        </w:rPr>
+      </w:pPr>
+      <w:r>
+        <w:rPr>
+          <w:sz w:val="20"/>
+          <w:szCs w:val="20"/>
+          <w:lang w:val="hu-HU"/>
+        </w:rPr>
+        <w:t>Update</w:t>
+      </w:r>
+      <w:r>
+        <w:rPr>
+          <w:sz w:val="20"/>
+          <w:szCs w:val="20"/>
+          <w:lang w:val="hu-HU"/>
+        </w:rPr>
+        <w:t xml:space="preserve">(): </w:t>
+      </w:r>
+      <w:r>
+        <w:rPr>
+          <w:sz w:val="20"/>
+          <w:szCs w:val="20"/>
+          <w:lang w:val="hu-HU"/>
+        </w:rPr>
+        <w:t>Absztrakt függvény</w:t>
+      </w:r>
+      <w:r>
+        <w:rPr>
+          <w:sz w:val="20"/>
+          <w:szCs w:val="20"/>
+          <w:lang w:val="hu-HU"/>
+        </w:rPr>
+        <w:t>.</w:t>
+      </w:r>
+      <w:r>
+        <w:rPr>
+          <w:sz w:val="20"/>
+          <w:szCs w:val="20"/>
+          <w:lang w:val="hu-HU"/>
+        </w:rPr>
+        <w:t xml:space="preserve"> A scene frissítését végzi el.</w:t>
+      </w:r>
+    </w:p>
+    <w:p>
+      <w:pPr>
+        <w:pStyle w:val="Listaszerbekezds"/>
+        <w:numPr>
+          <w:ilvl w:val="1"/>
+          <w:numId w:val="16"/>
+        </w:numPr>
+        <w:rPr>
+          <w:sz w:val="20"/>
+          <w:szCs w:val="20"/>
+          <w:lang w:val="hu-HU"/>
+        </w:rPr>
+      </w:pPr>
+      <w:r>
+        <w:rPr>
+          <w:sz w:val="20"/>
+          <w:szCs w:val="20"/>
+          <w:lang w:val="hu-HU"/>
+        </w:rPr>
+        <w:t>GameTime gameTime</w:t>
+      </w:r>
+      <w:r>
+        <w:rPr>
+          <w:sz w:val="20"/>
+          <w:szCs w:val="20"/>
+          <w:lang w:val="hu-HU"/>
+        </w:rPr>
+        <w:t>:</w:t>
+      </w:r>
+      <w:r>
+        <w:rPr>
+          <w:sz w:val="20"/>
+          <w:szCs w:val="20"/>
+          <w:lang w:val="hu-HU"/>
+        </w:rPr>
+        <w:t xml:space="preserve"> Ez a paraméter tartalmazza az előző hívás óta eltelt időt és a játék kezdete óta eltelt időt.</w:t>
+      </w:r>
+    </w:p>
+    <w:p>
+      <w:pPr>
+        <w:pStyle w:val="Listaszerbekezds"/>
+        <w:numPr>
+          <w:ilvl w:val="0"/>
+          <w:numId w:val="16"/>
+        </w:numPr>
+        <w:rPr>
+          <w:sz w:val="20"/>
+          <w:szCs w:val="20"/>
+          <w:lang w:val="hu-HU"/>
+        </w:rPr>
+      </w:pPr>
+      <w:r>
+        <w:rPr>
+          <w:sz w:val="20"/>
+          <w:szCs w:val="20"/>
+          <w:lang w:val="hu-HU"/>
+        </w:rPr>
+        <w:t>Draw</w:t>
+      </w:r>
+      <w:r>
+        <w:rPr>
+          <w:sz w:val="20"/>
+          <w:szCs w:val="20"/>
+          <w:lang w:val="hu-HU"/>
+        </w:rPr>
+        <w:t xml:space="preserve">(): </w:t>
+      </w:r>
+      <w:r>
+        <w:rPr>
+          <w:sz w:val="20"/>
+          <w:szCs w:val="20"/>
+          <w:lang w:val="hu-HU"/>
+        </w:rPr>
+        <w:t>Absztrakt függvény. A scene</w:t>
+      </w:r>
+      <w:r>
+        <w:rPr>
+          <w:sz w:val="20"/>
+          <w:szCs w:val="20"/>
+          <w:lang w:val="hu-HU"/>
+        </w:rPr>
+        <w:t xml:space="preserve"> kirajzolását végzi el.</w:t>
+      </w:r>
+    </w:p>
+    <w:p>
+      <w:pPr>
+        <w:pStyle w:val="Listaszerbekezds"/>
+        <w:numPr>
+          <w:ilvl w:val="1"/>
+          <w:numId w:val="16"/>
+        </w:numPr>
+        <w:rPr>
+          <w:sz w:val="20"/>
+          <w:szCs w:val="20"/>
+          <w:lang w:val="hu-HU"/>
+        </w:rPr>
+      </w:pPr>
+      <w:r>
+        <w:rPr>
+          <w:sz w:val="20"/>
+          <w:szCs w:val="20"/>
+          <w:lang w:val="hu-HU"/>
+        </w:rPr>
+        <w:t>SpriteBatch spriteBatch: A SpriteBatch, amin a rajzolás történik.</w:t>
+      </w:r>
+    </w:p>
+    <w:p>
+      <w:pPr>
+        <w:pStyle w:val="Listaszerbekezds"/>
+        <w:numPr>
+          <w:ilvl w:val="1"/>
+          <w:numId w:val="16"/>
+        </w:numPr>
+        <w:rPr>
+          <w:sz w:val="20"/>
+          <w:szCs w:val="20"/>
+          <w:lang w:val="hu-HU"/>
+        </w:rPr>
+      </w:pPr>
+      <w:r>
+        <w:rPr>
+          <w:sz w:val="20"/>
+          <w:szCs w:val="20"/>
+          <w:lang w:val="hu-HU"/>
+        </w:rPr>
+        <w:t>GameTime gameTime</w:t>
+      </w:r>
+      <w:r>
+        <w:rPr>
+          <w:sz w:val="20"/>
+          <w:szCs w:val="20"/>
+          <w:lang w:val="hu-HU"/>
+        </w:rPr>
+        <w:t>:</w:t>
+      </w:r>
+      <w:r>
+        <w:rPr>
+          <w:sz w:val="20"/>
+          <w:szCs w:val="20"/>
+          <w:lang w:val="hu-HU"/>
+        </w:rPr>
+        <w:t xml:space="preserve"> Ez a paraméter tartalmazza az előző hívás óta eltelt időt és a játék kezdete óta eltelt időt.</w:t>
       </w:r>
     </w:p>
     <w:p>
@@ -7223,30 +9100,25 @@
         <w:rPr>
           <w:lang w:val="hu-HU"/>
         </w:rPr>
-        <w:t>sdsasafasfsaf</w:t>
-      </w:r>
-    </w:p>
-    <w:p>
-      <w:pPr>
-        <w:rPr>
-          <w:b/>
-          <w:bCs/>
-          <w:sz w:val="24"/>
-          <w:szCs w:val="24"/>
-          <w:u w:val="single"/>
-          <w:lang w:val="hu-HU"/>
-        </w:rPr>
-      </w:pPr>
-      <w:r>
-        <w:rPr>
-          <w:b/>
-          <w:bCs/>
-          <w:sz w:val="24"/>
-          <w:szCs w:val="24"/>
-          <w:u w:val="single"/>
-          <w:lang w:val="hu-HU"/>
-        </w:rPr>
-        <w:t>Metódusok:</w:t>
+        <w:t>A menüt reprezentáló scene.</w:t>
+      </w:r>
+      <w:r>
+        <w:rPr>
+          <w:lang w:val="hu-HU"/>
+        </w:rPr>
+        <w:t xml:space="preserve"> A </w:t>
+      </w:r>
+      <w:r>
+        <w:rPr>
+          <w:lang w:val="hu-HU"/>
+        </w:rPr>
+        <w:t>Sceneből</w:t>
+      </w:r>
+      <w:r>
+        <w:rPr>
+          <w:lang w:val="hu-HU"/>
+        </w:rPr>
+        <w:t xml:space="preserve"> származik le.</w:t>
       </w:r>
     </w:p>
     <w:p>
@@ -7284,30 +9156,25 @@
         <w:rPr>
           <w:lang w:val="hu-HU"/>
         </w:rPr>
-        <w:t>sdsasafasfsaf</w:t>
-      </w:r>
-    </w:p>
-    <w:p>
-      <w:pPr>
-        <w:rPr>
-          <w:b/>
-          <w:bCs/>
-          <w:sz w:val="24"/>
-          <w:szCs w:val="24"/>
-          <w:u w:val="single"/>
-          <w:lang w:val="hu-HU"/>
-        </w:rPr>
-      </w:pPr>
-      <w:r>
-        <w:rPr>
-          <w:b/>
-          <w:bCs/>
-          <w:sz w:val="24"/>
-          <w:szCs w:val="24"/>
-          <w:u w:val="single"/>
-          <w:lang w:val="hu-HU"/>
-        </w:rPr>
-        <w:t>Metódusok:</w:t>
+        <w:t xml:space="preserve">A </w:t>
+      </w:r>
+      <w:r>
+        <w:rPr>
+          <w:lang w:val="hu-HU"/>
+        </w:rPr>
+        <w:t>karakterválasztót</w:t>
+      </w:r>
+      <w:r>
+        <w:rPr>
+          <w:lang w:val="hu-HU"/>
+        </w:rPr>
+        <w:t xml:space="preserve"> reprezentáló scene</w:t>
+      </w:r>
+      <w:r>
+        <w:rPr>
+          <w:lang w:val="hu-HU"/>
+        </w:rPr>
+        <w:t>. A Sceneből származik le.</w:t>
       </w:r>
     </w:p>
     <w:p>
@@ -7345,30 +9212,25 @@
         <w:rPr>
           <w:lang w:val="hu-HU"/>
         </w:rPr>
-        <w:t>sdsasafasfsaf</w:t>
-      </w:r>
-    </w:p>
-    <w:p>
-      <w:pPr>
-        <w:rPr>
-          <w:b/>
-          <w:bCs/>
-          <w:sz w:val="24"/>
-          <w:szCs w:val="24"/>
-          <w:u w:val="single"/>
-          <w:lang w:val="hu-HU"/>
-        </w:rPr>
-      </w:pPr>
-      <w:r>
-        <w:rPr>
-          <w:b/>
-          <w:bCs/>
-          <w:sz w:val="24"/>
-          <w:szCs w:val="24"/>
-          <w:u w:val="single"/>
-          <w:lang w:val="hu-HU"/>
-        </w:rPr>
-        <w:t>Metódusok:</w:t>
+        <w:t xml:space="preserve">A </w:t>
+      </w:r>
+      <w:r>
+        <w:rPr>
+          <w:lang w:val="hu-HU"/>
+        </w:rPr>
+        <w:t>térképválasztót</w:t>
+      </w:r>
+      <w:r>
+        <w:rPr>
+          <w:lang w:val="hu-HU"/>
+        </w:rPr>
+        <w:t xml:space="preserve"> reprezentáló scene</w:t>
+      </w:r>
+      <w:r>
+        <w:rPr>
+          <w:lang w:val="hu-HU"/>
+        </w:rPr>
+        <w:t>. A Sceneből származik le.</w:t>
       </w:r>
     </w:p>
     <w:p>
@@ -7406,30 +9268,25 @@
         <w:rPr>
           <w:lang w:val="hu-HU"/>
         </w:rPr>
-        <w:t>sdsasafasfsaf</w:t>
-      </w:r>
-    </w:p>
-    <w:p>
-      <w:pPr>
-        <w:rPr>
-          <w:b/>
-          <w:bCs/>
-          <w:sz w:val="24"/>
-          <w:szCs w:val="24"/>
-          <w:u w:val="single"/>
-          <w:lang w:val="hu-HU"/>
-        </w:rPr>
-      </w:pPr>
-      <w:r>
-        <w:rPr>
-          <w:b/>
-          <w:bCs/>
-          <w:sz w:val="24"/>
-          <w:szCs w:val="24"/>
-          <w:u w:val="single"/>
-          <w:lang w:val="hu-HU"/>
-        </w:rPr>
-        <w:t>Metódusok:</w:t>
+        <w:t xml:space="preserve">A </w:t>
+      </w:r>
+      <w:r>
+        <w:rPr>
+          <w:lang w:val="hu-HU"/>
+        </w:rPr>
+        <w:t>játékot</w:t>
+      </w:r>
+      <w:r>
+        <w:rPr>
+          <w:lang w:val="hu-HU"/>
+        </w:rPr>
+        <w:t xml:space="preserve"> reprezentáló scene</w:t>
+      </w:r>
+      <w:r>
+        <w:rPr>
+          <w:lang w:val="hu-HU"/>
+        </w:rPr>
+        <w:t>. A Sceneből származik le.</w:t>
       </w:r>
     </w:p>
     <w:p>
@@ -7467,30 +9324,25 @@
         <w:rPr>
           <w:lang w:val="hu-HU"/>
         </w:rPr>
-        <w:t>sdsasafasfsaf</w:t>
-      </w:r>
-    </w:p>
-    <w:p>
-      <w:pPr>
-        <w:rPr>
-          <w:b/>
-          <w:bCs/>
-          <w:sz w:val="24"/>
-          <w:szCs w:val="24"/>
-          <w:u w:val="single"/>
-          <w:lang w:val="hu-HU"/>
-        </w:rPr>
-      </w:pPr>
-      <w:r>
-        <w:rPr>
-          <w:b/>
-          <w:bCs/>
-          <w:sz w:val="24"/>
-          <w:szCs w:val="24"/>
-          <w:u w:val="single"/>
-          <w:lang w:val="hu-HU"/>
-        </w:rPr>
-        <w:t>Metódusok:</w:t>
+        <w:t xml:space="preserve">A </w:t>
+      </w:r>
+      <w:r>
+        <w:rPr>
+          <w:lang w:val="hu-HU"/>
+        </w:rPr>
+        <w:t>játék végét</w:t>
+      </w:r>
+      <w:r>
+        <w:rPr>
+          <w:lang w:val="hu-HU"/>
+        </w:rPr>
+        <w:t xml:space="preserve"> reprezentáló scene</w:t>
+      </w:r>
+      <w:r>
+        <w:rPr>
+          <w:lang w:val="hu-HU"/>
+        </w:rPr>
+        <w:t>. A Sceneből származik le.</w:t>
       </w:r>
     </w:p>
     <w:p>
